--- a/artifacts/functional-models/UseCase_Refresh.docx
+++ b/artifacts/functional-models/UseCase_Refresh.docx
@@ -35,13 +35,11 @@
               <w:spacing w:line="240" w:lineRule="auto"/>
               <w:rPr>
                 <w:rFonts w:ascii="Calibri" w:eastAsia="Times New Roman" w:hAnsi="Calibri" w:cs="Calibri"/>
-                <w:color w:val="000000"/>
               </w:rPr>
             </w:pPr>
             <w:r>
               <w:rPr>
                 <w:rFonts w:ascii="Calibri" w:eastAsia="Times New Roman" w:hAnsi="Calibri" w:cs="Calibri"/>
-                <w:color w:val="000000"/>
               </w:rPr>
               <w:t>Use case name: Refresh current week view</w:t>
             </w:r>
@@ -66,13 +64,11 @@
               <w:spacing w:line="240" w:lineRule="auto"/>
               <w:rPr>
                 <w:rFonts w:ascii="Calibri" w:eastAsia="Times New Roman" w:hAnsi="Calibri" w:cs="Calibri"/>
-                <w:color w:val="000000"/>
               </w:rPr>
             </w:pPr>
             <w:r>
               <w:rPr>
                 <w:rFonts w:ascii="Calibri" w:eastAsia="Times New Roman" w:hAnsi="Calibri" w:cs="Calibri"/>
-                <w:color w:val="000000"/>
               </w:rPr>
               <w:t>ID: 1</w:t>
             </w:r>
@@ -97,13 +93,11 @@
               <w:spacing w:line="240" w:lineRule="auto"/>
               <w:rPr>
                 <w:rFonts w:ascii="Calibri" w:eastAsia="Times New Roman" w:hAnsi="Calibri" w:cs="Calibri"/>
-                <w:color w:val="000000"/>
               </w:rPr>
             </w:pPr>
             <w:r>
               <w:rPr>
                 <w:rFonts w:ascii="Calibri" w:eastAsia="Times New Roman" w:hAnsi="Calibri" w:cs="Calibri"/>
-                <w:color w:val="000000"/>
               </w:rPr>
               <w:t>Importance level: Medium-high</w:t>
             </w:r>
@@ -133,13 +127,11 @@
               <w:spacing w:line="240" w:lineRule="auto"/>
               <w:rPr>
                 <w:rFonts w:ascii="Calibri" w:eastAsia="Times New Roman" w:hAnsi="Calibri" w:cs="Calibri"/>
-                <w:color w:val="000000"/>
               </w:rPr>
             </w:pPr>
             <w:r>
               <w:rPr>
                 <w:rFonts w:ascii="Calibri" w:eastAsia="Times New Roman" w:hAnsi="Calibri" w:cs="Calibri"/>
-                <w:color w:val="000000"/>
               </w:rPr>
               <w:t>Primary actor: User</w:t>
             </w:r>
@@ -164,13 +156,11 @@
               <w:spacing w:line="240" w:lineRule="auto"/>
               <w:rPr>
                 <w:rFonts w:ascii="Calibri" w:eastAsia="Times New Roman" w:hAnsi="Calibri" w:cs="Calibri"/>
-                <w:color w:val="000000"/>
               </w:rPr>
             </w:pPr>
             <w:r>
               <w:rPr>
                 <w:rFonts w:ascii="Calibri" w:eastAsia="Times New Roman" w:hAnsi="Calibri" w:cs="Calibri"/>
-                <w:color w:val="000000"/>
               </w:rPr>
               <w:t>Use case type: Detail, essential</w:t>
             </w:r>
@@ -251,17 +241,11 @@
             <w:r>
               <w:rPr>
                 <w:rFonts w:ascii="Calibri" w:eastAsia="Times New Roman" w:hAnsi="Calibri" w:cs="Calibri"/>
-                <w:color w:val="000000"/>
               </w:rPr>
               <w:t xml:space="preserve">Brief </w:t>
             </w:r>
-            <w:proofErr w:type="spellStart"/>
-            <w:r>
-              <w:t>Brief</w:t>
-            </w:r>
-            <w:proofErr w:type="spellEnd"/>
-            <w:r>
-              <w:t xml:space="preserve"> description: This use case describes how calendar events are refreshed from the server.</w:t>
+            <w:r>
+              <w:t>description: This use case describes how calendar events are refreshed from the server.</w:t>
             </w:r>
           </w:p>
           <w:p>
@@ -269,7 +253,6 @@
               <w:spacing w:line="240" w:lineRule="auto"/>
               <w:rPr>
                 <w:rFonts w:ascii="Calibri" w:eastAsia="Times New Roman" w:hAnsi="Calibri" w:cs="Calibri"/>
-                <w:color w:val="000000"/>
               </w:rPr>
             </w:pPr>
           </w:p>
@@ -314,7 +297,6 @@
               <w:spacing w:line="240" w:lineRule="auto"/>
               <w:rPr>
                 <w:rFonts w:ascii="Calibri" w:eastAsia="Times New Roman" w:hAnsi="Calibri" w:cs="Calibri"/>
-                <w:color w:val="000000"/>
               </w:rPr>
             </w:pPr>
           </w:p>
@@ -387,7 +369,6 @@
               <w:spacing w:line="240" w:lineRule="auto"/>
               <w:rPr>
                 <w:rFonts w:ascii="Calibri" w:eastAsia="Times New Roman" w:hAnsi="Calibri" w:cs="Calibri"/>
-                <w:color w:val="000000"/>
               </w:rPr>
             </w:pPr>
           </w:p>
@@ -489,7 +470,6 @@
               <w:spacing w:line="240" w:lineRule="auto"/>
               <w:rPr>
                 <w:rFonts w:ascii="Calibri" w:eastAsia="Times New Roman" w:hAnsi="Calibri" w:cs="Calibri"/>
-                <w:color w:val="000000"/>
               </w:rPr>
             </w:pPr>
           </w:p>
@@ -517,13 +497,8 @@
             <w:pPr>
               <w:spacing w:line="240" w:lineRule="auto"/>
             </w:pPr>
-            <w:proofErr w:type="spellStart"/>
-            <w:r>
-              <w:t>SubFlows</w:t>
-            </w:r>
-            <w:proofErr w:type="spellEnd"/>
-            <w:r>
-              <w:t>:</w:t>
+            <w:r>
+              <w:t>SubFlows:</w:t>
             </w:r>
           </w:p>
           <w:p>
@@ -531,7 +506,6 @@
               <w:spacing w:line="240" w:lineRule="auto"/>
               <w:rPr>
                 <w:rFonts w:ascii="Calibri" w:eastAsia="Times New Roman" w:hAnsi="Calibri" w:cs="Calibri"/>
-                <w:color w:val="000000"/>
               </w:rPr>
             </w:pPr>
           </w:p>
@@ -573,15 +547,7 @@
               <w:spacing w:line="240" w:lineRule="auto"/>
             </w:pPr>
             <w:r>
-              <w:t xml:space="preserve">The calendar synchronization service that the calendar viewer can’t connect to the calendar </w:t>
-            </w:r>
-            <w:proofErr w:type="spellStart"/>
-            <w:r>
-              <w:t>servier</w:t>
-            </w:r>
-            <w:proofErr w:type="spellEnd"/>
-            <w:r>
-              <w:t xml:space="preserve">. </w:t>
+              <w:t xml:space="preserve">The calendar synchronization service that the calendar viewer can’t connect to the calendar server. </w:t>
             </w:r>
           </w:p>
           <w:p>
@@ -589,7 +555,6 @@
               <w:spacing w:line="240" w:lineRule="auto"/>
               <w:rPr>
                 <w:rFonts w:ascii="Calibri" w:eastAsia="Times New Roman" w:hAnsi="Calibri" w:cs="Calibri"/>
-                <w:color w:val="000000"/>
               </w:rPr>
             </w:pPr>
           </w:p>
